--- a/lib/EVA Builder Script.docx
+++ b/lib/EVA Builder Script.docx
@@ -1,6 +1,6 @@
 
 <file path=word/document.xml><?xml version="1.0" encoding="utf-8"?>
-<w:document xmlns:wpc="http://schemas.microsoft.com/office/word/2010/wordprocessingCanvas" xmlns:cx="http://schemas.microsoft.com/office/drawing/2014/chartex" xmlns:cx1="http://schemas.microsoft.com/office/drawing/2015/9/8/chartex" xmlns:cx2="http://schemas.microsoft.com/office/drawing/2015/10/21/chartex" xmlns:cx3="http://schemas.microsoft.com/office/drawing/2016/5/9/chartex" xmlns:cx4="http://schemas.microsoft.com/office/drawing/2016/5/10/chartex" xmlns:cx5="http://schemas.microsoft.com/office/drawing/2016/5/11/chartex" xmlns:cx6="http://schemas.microsoft.com/office/drawing/2016/5/12/chartex" xmlns:cx7="http://schemas.microsoft.com/office/drawing/2016/5/13/chartex" xmlns:cx8="http://schemas.microsoft.com/office/drawing/2016/5/14/chartex" xmlns:mc="http://schemas.openxmlformats.org/markup-compatibility/2006" xmlns:aink="http://schemas.microsoft.com/office/drawing/2016/ink" xmlns:am3d="http://schemas.microsoft.com/office/drawing/2017/model3d" xmlns:o="urn:schemas-microsoft-com:office:office" xmlns:r="http://schemas.openxmlformats.org/officeDocument/2006/relationships" xmlns:m="http://schemas.openxmlformats.org/officeDocument/2006/math" xmlns:v="urn:schemas-microsoft-com:vml" xmlns:wp14="http://schemas.microsoft.com/office/word/2010/wordprocessingDrawing" xmlns:wp="http://schemas.openxmlformats.org/drawingml/2006/wordprocessingDrawing" xmlns:w10="urn:schemas-microsoft-com:office:word" xmlns:w="http://schemas.openxmlformats.org/wordprocessingml/2006/main" xmlns:w14="http://schemas.microsoft.com/office/word/2010/wordml" xmlns:w15="http://schemas.microsoft.com/office/word/2012/wordml" xmlns:w16cex="http://schemas.microsoft.com/office/word/2018/wordml/cex" xmlns:w16cid="http://schemas.microsoft.com/office/word/2016/wordml/cid" xmlns:w16="http://schemas.microsoft.com/office/word/2018/wordml" xmlns:w16sdtdh="http://schemas.microsoft.com/office/word/2020/wordml/sdtdatahash" xmlns:w16se="http://schemas.microsoft.com/office/word/2015/wordml/symex" xmlns:wpg="http://schemas.microsoft.com/office/word/2010/wordprocessingGroup" xmlns:wpi="http://schemas.microsoft.com/office/word/2010/wordprocessingInk" xmlns:wne="http://schemas.microsoft.com/office/word/2006/wordml" xmlns:wps="http://schemas.microsoft.com/office/word/2010/wordprocessingShape" mc:Ignorable="w14 w15 w16se w16cid w16 w16cex w16sdtdh wp14">
+<w:document xmlns:wpc="http://schemas.microsoft.com/office/word/2010/wordprocessingCanvas" xmlns:cx="http://schemas.microsoft.com/office/drawing/2014/chartex" xmlns:cx1="http://schemas.microsoft.com/office/drawing/2015/9/8/chartex" xmlns:cx2="http://schemas.microsoft.com/office/drawing/2015/10/21/chartex" xmlns:cx3="http://schemas.microsoft.com/office/drawing/2016/5/9/chartex" xmlns:cx4="http://schemas.microsoft.com/office/drawing/2016/5/10/chartex" xmlns:cx5="http://schemas.microsoft.com/office/drawing/2016/5/11/chartex" xmlns:cx6="http://schemas.microsoft.com/office/drawing/2016/5/12/chartex" xmlns:cx7="http://schemas.microsoft.com/office/drawing/2016/5/13/chartex" xmlns:cx8="http://schemas.microsoft.com/office/drawing/2016/5/14/chartex" xmlns:mc="http://schemas.openxmlformats.org/markup-compatibility/2006" xmlns:aink="http://schemas.microsoft.com/office/drawing/2016/ink" xmlns:am3d="http://schemas.microsoft.com/office/drawing/2017/model3d" xmlns:o="urn:schemas-microsoft-com:office:office" xmlns:oel="http://schemas.microsoft.com/office/2019/extlst" xmlns:r="http://schemas.openxmlformats.org/officeDocument/2006/relationships" xmlns:m="http://schemas.openxmlformats.org/officeDocument/2006/math" xmlns:v="urn:schemas-microsoft-com:vml" xmlns:wp14="http://schemas.microsoft.com/office/word/2010/wordprocessingDrawing" xmlns:wp="http://schemas.openxmlformats.org/drawingml/2006/wordprocessingDrawing" xmlns:w10="urn:schemas-microsoft-com:office:word" xmlns:w="http://schemas.openxmlformats.org/wordprocessingml/2006/main" xmlns:w14="http://schemas.microsoft.com/office/word/2010/wordml" xmlns:w15="http://schemas.microsoft.com/office/word/2012/wordml" xmlns:w16cex="http://schemas.microsoft.com/office/word/2018/wordml/cex" xmlns:w16cid="http://schemas.microsoft.com/office/word/2016/wordml/cid" xmlns:w16="http://schemas.microsoft.com/office/word/2018/wordml" xmlns:w16sdtdh="http://schemas.microsoft.com/office/word/2020/wordml/sdtdatahash" xmlns:w16se="http://schemas.microsoft.com/office/word/2015/wordml/symex" xmlns:wpg="http://schemas.microsoft.com/office/word/2010/wordprocessingGroup" xmlns:wpi="http://schemas.microsoft.com/office/word/2010/wordprocessingInk" xmlns:wne="http://schemas.microsoft.com/office/word/2006/wordml" xmlns:wps="http://schemas.microsoft.com/office/word/2010/wordprocessingShape" mc:Ignorable="w14 w15 w16se w16cid w16 w16cex w16sdtdh wp14">
   <w:body>
     <w:p>
       <w:pPr>
@@ -309,7 +309,10 @@
         </w:numPr>
       </w:pPr>
       <w:r>
-        <w:t>Enterprise Trunk</w:t>
+        <w:t>Hunt Group</w:t>
+      </w:r>
+      <w:r>
+        <w:t>s</w:t>
       </w:r>
     </w:p>
     <w:p>
@@ -321,7 +324,7 @@
         </w:numPr>
       </w:pPr>
       <w:r>
-        <w:t>Capacity Management: Enable</w:t>
+        <w:t>Manually set the weightings</w:t>
       </w:r>
     </w:p>
     <w:p>
@@ -333,58 +336,7 @@
         </w:numPr>
       </w:pPr>
       <w:r>
-        <w:t>Capacity Management Max Active Calls: Number of Eva Agents + 1 (if 3 agents, set to 4).</w:t>
-      </w:r>
-    </w:p>
-    <w:p>
-      <w:pPr>
-        <w:pStyle w:val="ListParagraph"/>
-        <w:numPr>
-          <w:ilvl w:val="1"/>
-          <w:numId w:val="3"/>
-        </w:numPr>
-      </w:pPr>
-      <w:r>
-        <w:t>Add two Trunk groups into the Enterprise Trunk.</w:t>
-      </w:r>
-    </w:p>
-    <w:p>
-      <w:pPr>
-        <w:pStyle w:val="ListParagraph"/>
-        <w:numPr>
-          <w:ilvl w:val="0"/>
-          <w:numId w:val="3"/>
-        </w:numPr>
-      </w:pPr>
-      <w:r>
-        <w:t>Hunt Group</w:t>
-      </w:r>
-      <w:r>
-        <w:t>s</w:t>
-      </w:r>
-    </w:p>
-    <w:p>
-      <w:pPr>
-        <w:pStyle w:val="ListParagraph"/>
-        <w:numPr>
-          <w:ilvl w:val="1"/>
-          <w:numId w:val="3"/>
-        </w:numPr>
-      </w:pPr>
-      <w:r>
-        <w:t>Manually set the weightings</w:t>
-      </w:r>
-    </w:p>
-    <w:p>
-      <w:pPr>
-        <w:pStyle w:val="ListParagraph"/>
-        <w:numPr>
-          <w:ilvl w:val="1"/>
-          <w:numId w:val="3"/>
-        </w:numPr>
-      </w:pPr>
-      <w:r>
-        <w:t>Set the extension if required and phone number.</w:t>
+        <w:t>Set the phone number.</w:t>
       </w:r>
     </w:p>
     <w:p>
@@ -423,7 +375,7 @@
 </file>
 
 <file path=word/numbering.xml><?xml version="1.0" encoding="utf-8"?>
-<w:numbering xmlns:wpc="http://schemas.microsoft.com/office/word/2010/wordprocessingCanvas" xmlns:cx="http://schemas.microsoft.com/office/drawing/2014/chartex" xmlns:cx1="http://schemas.microsoft.com/office/drawing/2015/9/8/chartex" xmlns:cx2="http://schemas.microsoft.com/office/drawing/2015/10/21/chartex" xmlns:cx3="http://schemas.microsoft.com/office/drawing/2016/5/9/chartex" xmlns:cx4="http://schemas.microsoft.com/office/drawing/2016/5/10/chartex" xmlns:cx5="http://schemas.microsoft.com/office/drawing/2016/5/11/chartex" xmlns:cx6="http://schemas.microsoft.com/office/drawing/2016/5/12/chartex" xmlns:cx7="http://schemas.microsoft.com/office/drawing/2016/5/13/chartex" xmlns:cx8="http://schemas.microsoft.com/office/drawing/2016/5/14/chartex" xmlns:mc="http://schemas.openxmlformats.org/markup-compatibility/2006" xmlns:aink="http://schemas.microsoft.com/office/drawing/2016/ink" xmlns:am3d="http://schemas.microsoft.com/office/drawing/2017/model3d" xmlns:o="urn:schemas-microsoft-com:office:office" xmlns:r="http://schemas.openxmlformats.org/officeDocument/2006/relationships" xmlns:m="http://schemas.openxmlformats.org/officeDocument/2006/math" xmlns:v="urn:schemas-microsoft-com:vml" xmlns:wp14="http://schemas.microsoft.com/office/word/2010/wordprocessingDrawing" xmlns:wp="http://schemas.openxmlformats.org/drawingml/2006/wordprocessingDrawing" xmlns:w10="urn:schemas-microsoft-com:office:word" xmlns:w="http://schemas.openxmlformats.org/wordprocessingml/2006/main" xmlns:w14="http://schemas.microsoft.com/office/word/2010/wordml" xmlns:w15="http://schemas.microsoft.com/office/word/2012/wordml" xmlns:w16cex="http://schemas.microsoft.com/office/word/2018/wordml/cex" xmlns:w16cid="http://schemas.microsoft.com/office/word/2016/wordml/cid" xmlns:w16="http://schemas.microsoft.com/office/word/2018/wordml" xmlns:w16sdtdh="http://schemas.microsoft.com/office/word/2020/wordml/sdtdatahash" xmlns:w16se="http://schemas.microsoft.com/office/word/2015/wordml/symex" xmlns:wpg="http://schemas.microsoft.com/office/word/2010/wordprocessingGroup" xmlns:wpi="http://schemas.microsoft.com/office/word/2010/wordprocessingInk" xmlns:wne="http://schemas.microsoft.com/office/word/2006/wordml" xmlns:wps="http://schemas.microsoft.com/office/word/2010/wordprocessingShape" mc:Ignorable="w14 w15 w16se w16cid w16 w16cex w16sdtdh wp14">
+<w:numbering xmlns:wpc="http://schemas.microsoft.com/office/word/2010/wordprocessingCanvas" xmlns:cx="http://schemas.microsoft.com/office/drawing/2014/chartex" xmlns:cx1="http://schemas.microsoft.com/office/drawing/2015/9/8/chartex" xmlns:cx2="http://schemas.microsoft.com/office/drawing/2015/10/21/chartex" xmlns:cx3="http://schemas.microsoft.com/office/drawing/2016/5/9/chartex" xmlns:cx4="http://schemas.microsoft.com/office/drawing/2016/5/10/chartex" xmlns:cx5="http://schemas.microsoft.com/office/drawing/2016/5/11/chartex" xmlns:cx6="http://schemas.microsoft.com/office/drawing/2016/5/12/chartex" xmlns:cx7="http://schemas.microsoft.com/office/drawing/2016/5/13/chartex" xmlns:cx8="http://schemas.microsoft.com/office/drawing/2016/5/14/chartex" xmlns:mc="http://schemas.openxmlformats.org/markup-compatibility/2006" xmlns:aink="http://schemas.microsoft.com/office/drawing/2016/ink" xmlns:am3d="http://schemas.microsoft.com/office/drawing/2017/model3d" xmlns:o="urn:schemas-microsoft-com:office:office" xmlns:oel="http://schemas.microsoft.com/office/2019/extlst" xmlns:r="http://schemas.openxmlformats.org/officeDocument/2006/relationships" xmlns:m="http://schemas.openxmlformats.org/officeDocument/2006/math" xmlns:v="urn:schemas-microsoft-com:vml" xmlns:wp14="http://schemas.microsoft.com/office/word/2010/wordprocessingDrawing" xmlns:wp="http://schemas.openxmlformats.org/drawingml/2006/wordprocessingDrawing" xmlns:w10="urn:schemas-microsoft-com:office:word" xmlns:w="http://schemas.openxmlformats.org/wordprocessingml/2006/main" xmlns:w14="http://schemas.microsoft.com/office/word/2010/wordml" xmlns:w15="http://schemas.microsoft.com/office/word/2012/wordml" xmlns:w16cex="http://schemas.microsoft.com/office/word/2018/wordml/cex" xmlns:w16cid="http://schemas.microsoft.com/office/word/2016/wordml/cid" xmlns:w16="http://schemas.microsoft.com/office/word/2018/wordml" xmlns:w16sdtdh="http://schemas.microsoft.com/office/word/2020/wordml/sdtdatahash" xmlns:w16se="http://schemas.microsoft.com/office/word/2015/wordml/symex" xmlns:wpg="http://schemas.microsoft.com/office/word/2010/wordprocessingGroup" xmlns:wpi="http://schemas.microsoft.com/office/word/2010/wordprocessingInk" xmlns:wne="http://schemas.microsoft.com/office/word/2006/wordml" xmlns:wps="http://schemas.microsoft.com/office/word/2010/wordprocessingShape" mc:Ignorable="w14 w15 w16se w16cid w16 w16cex w16sdtdh wp14">
   <w:abstractNum w:abstractNumId="0" w15:restartNumberingAfterBreak="0">
     <w:nsid w:val="09D71D28"/>
     <w:multiLevelType w:val="hybridMultilevel"/>
@@ -715,13 +667,13 @@
       </w:pPr>
     </w:lvl>
   </w:abstractNum>
-  <w:num w:numId="1">
+  <w:num w:numId="1" w16cid:durableId="1657494069">
     <w:abstractNumId w:val="2"/>
   </w:num>
-  <w:num w:numId="2">
+  <w:num w:numId="2" w16cid:durableId="882442817">
     <w:abstractNumId w:val="1"/>
   </w:num>
-  <w:num w:numId="3">
+  <w:num w:numId="3" w16cid:durableId="739596840">
     <w:abstractNumId w:val="0"/>
   </w:num>
 </w:numbering>

--- a/lib/EVA Builder Script.docx
+++ b/lib/EVA Builder Script.docx
@@ -8,6 +8,9 @@
       </w:pPr>
       <w:r>
         <w:t>EVA Builder Script</w:t>
+      </w:r>
+      <w:r>
+        <w:t xml:space="preserve"> Poly</w:t>
       </w:r>
     </w:p>
     <w:tbl>
@@ -37,10 +40,7 @@
           </w:tcPr>
           <w:p>
             <w:r>
-              <w:t>1.</w:t>
-            </w:r>
-            <w:r>
-              <w:t>5</w:t>
+              <w:t>1.0</w:t>
             </w:r>
           </w:p>
         </w:tc>
@@ -62,7 +62,7 @@
           </w:tcPr>
           <w:p>
             <w:r>
-              <w:t>24</w:t>
+              <w:t>19</w:t>
             </w:r>
             <w:r>
               <w:rPr>
@@ -71,7 +71,10 @@
               <w:t>th</w:t>
             </w:r>
             <w:r>
-              <w:t xml:space="preserve"> March 2022</w:t>
+              <w:t xml:space="preserve"> May</w:t>
+            </w:r>
+            <w:r>
+              <w:t xml:space="preserve"> 2022</w:t>
             </w:r>
           </w:p>
         </w:tc>
@@ -168,7 +171,13 @@
         <w:rPr>
           <w:lang w:val="en-US"/>
         </w:rPr>
-        <w:t>EVA-SVANL</w:t>
+        <w:t>EVA-</w:t>
+      </w:r>
+      <w:r>
+        <w:rPr>
+          <w:lang w:val="en-US"/>
+        </w:rPr>
+        <w:t>AGENT-{Num of Agents}</w:t>
       </w:r>
     </w:p>
     <w:p>
@@ -180,7 +189,18 @@
         </w:numPr>
       </w:pPr>
       <w:r>
-        <w:t>EVA-VANL</w:t>
+        <w:t>EVA-</w:t>
+      </w:r>
+      <w:r>
+        <w:t>AGENTB-{</w:t>
+      </w:r>
+      <w:proofErr w:type="spellStart"/>
+      <w:r>
+        <w:t>Num</w:t>
+      </w:r>
+      <w:proofErr w:type="spellEnd"/>
+      <w:r>
+        <w:t xml:space="preserve"> of Bursting}</w:t>
       </w:r>
     </w:p>
     <w:p>
@@ -231,7 +251,6 @@
         <w:t>The Group Maximum Extension Length should be set to the correct extension length.</w:t>
       </w:r>
     </w:p>
-    <w:p/>
     <w:p>
       <w:pPr>
         <w:pStyle w:val="Heading1"/>
@@ -336,7 +355,7 @@
         </w:numPr>
       </w:pPr>
       <w:r>
-        <w:t>Set the phone number.</w:t>
+        <w:t>Set the phone number</w:t>
       </w:r>
     </w:p>
     <w:p>
